--- a/.idea/Template.docx
+++ b/.idea/Template.docx
@@ -6,15 +6,6 @@
       <w:tblPr>
         <w:tblStyle w:val="627"/>
         <w:tblW w:w="0" w:type="auto"/>
-        <w:tblInd w:w="0" w:type="dxa"/>
-        <w:tblBorders>
-          <w:left w:val="none" w:sz="0" w:space="0" w:color="auto"/>
-          <w:top w:val="none" w:sz="0" w:space="0" w:color="auto"/>
-          <w:right w:val="none" w:sz="0" w:space="0" w:color="auto"/>
-          <w:bottom w:val="none" w:sz="0" w:space="0" w:color="auto"/>
-          <w:insideV w:val="none" w:sz="0" w:space="0" w:color="auto"/>
-          <w:insideH w:val="none" w:sz="0" w:space="0" w:color="auto"/>
-        </w:tblBorders>
         <w:tblLayout w:type="fixed"/>
         <w:tblCellMar>
           <w:left w:w="0" w:type="dxa"/>
@@ -22,7 +13,7 @@
           <w:right w:w="0" w:type="dxa"/>
           <w:bottom w:w="0" w:type="dxa"/>
         </w:tblCellMar>
-        <w:tblLook w:val="0000" w:firstRow="0" w:lastRow="0" w:firstColumn="0" w:lastColumn="0" w:noHBand="0" w:noVBand="0"/>
+        <w:tblLook w:val="04A0" w:firstRow="1" w:lastRow="0" w:firstColumn="1" w:lastColumn="0" w:noHBand="0" w:noVBand="1"/>
       </w:tblPr>
       <w:tblGrid>
         <w:gridCol w:w="3969"/>
@@ -31,8 +22,7 @@
       </w:tblGrid>
       <w:tr>
         <w:trPr>
-          <w:cantSplit/>
-          <w:trHeight w:val="2806" w:hRule="exact"/>
+          <w:trHeight w:val="2806"/>
         </w:trPr>
         <w:tc>
           <w:tcPr>
@@ -49,22 +39,33 @@
           <w:p>
             <w:pPr>
               <w:contextualSpacing w:val="false"/>
-              <w:ind w:left="359" w:right="359"/>
-              <w:jc w:val="left"/>
+              <w:jc w:val="center"/>
+              <w:keepLines/>
+              <w:keepNext/>
+              <w:rPr>
+                <w:rFonts w:ascii="Arial" w:hAnsi="Arial" w:cs="Arial" w:eastAsia="Arial"/>
+                <w:sz w:val="22"/>
+              </w:rPr>
               <w:pBdr>
-                <w:left w:val="none" w:color="000000" w:sz="4" w:space="9"/>
-                <w:top w:val="none" w:color="000000" w:sz="4" w:space="9"/>
-                <w:right w:val="none" w:color="000000" w:sz="4" w:space="9"/>
-                <w:bottom w:val="none" w:color="000000" w:sz="4" w:space="9"/>
-                <w:between w:val="none" w:color="000000" w:sz="4" w:space="9"/>
+                <w:left w:val="none" w:color="000000" w:sz="4" w:space="14"/>
+                <w:top w:val="none" w:color="000000" w:sz="4" w:space="14"/>
+                <w:right w:val="none" w:color="000000" w:sz="4" w:space="14"/>
+                <w:bottom w:val="none" w:color="000000" w:sz="4" w:space="14"/>
+                <w:between w:val="none" w:color="000000" w:sz="4" w:space="14"/>
               </w:pBdr>
             </w:pPr>
-            <w:r/>
-            <w:bookmarkStart w:id="0" w:name="_GoBack"/>
-            <w:r/>
-            <w:bookmarkEnd w:id="0"/>
-            <w:r/>
-            <w:r/>
+            <w:r>
+              <w:rPr>
+                <w:rFonts w:ascii="Arial" w:hAnsi="Arial" w:cs="Arial" w:eastAsia="Arial"/>
+                <w:sz w:val="22"/>
+              </w:rPr>
+            </w:r>
+            <w:r>
+              <w:rPr>
+                <w:rFonts w:ascii="Arial" w:hAnsi="Arial" w:cs="Arial" w:eastAsia="Arial"/>
+                <w:sz w:val="22"/>
+              </w:rPr>
+            </w:r>
           </w:p>
         </w:tc>
         <w:tc>
@@ -82,18 +83,33 @@
           <w:p>
             <w:pPr>
               <w:contextualSpacing w:val="false"/>
-              <w:ind w:left="359" w:right="359"/>
-              <w:jc w:val="left"/>
+              <w:jc w:val="center"/>
+              <w:keepLines/>
+              <w:keepNext/>
+              <w:rPr>
+                <w:rFonts w:ascii="Arial" w:hAnsi="Arial" w:cs="Arial" w:eastAsia="Arial"/>
+                <w:sz w:val="22"/>
+              </w:rPr>
               <w:pBdr>
-                <w:left w:val="none" w:color="000000" w:sz="4" w:space="9"/>
-                <w:top w:val="none" w:color="000000" w:sz="4" w:space="9"/>
-                <w:right w:val="none" w:color="000000" w:sz="4" w:space="9"/>
-                <w:bottom w:val="none" w:color="000000" w:sz="4" w:space="9"/>
-                <w:between w:val="none" w:color="000000" w:sz="4" w:space="9"/>
+                <w:left w:val="none" w:color="000000" w:sz="4" w:space="14"/>
+                <w:top w:val="none" w:color="000000" w:sz="4" w:space="14"/>
+                <w:right w:val="none" w:color="000000" w:sz="4" w:space="14"/>
+                <w:bottom w:val="none" w:color="000000" w:sz="4" w:space="14"/>
+                <w:between w:val="none" w:color="000000" w:sz="4" w:space="14"/>
               </w:pBdr>
             </w:pPr>
-            <w:r/>
-            <w:r/>
+            <w:r>
+              <w:rPr>
+                <w:rFonts w:ascii="Arial" w:hAnsi="Arial" w:cs="Arial" w:eastAsia="Arial"/>
+                <w:sz w:val="22"/>
+              </w:rPr>
+            </w:r>
+            <w:r>
+              <w:rPr>
+                <w:rFonts w:ascii="Arial" w:hAnsi="Arial" w:cs="Arial" w:eastAsia="Arial"/>
+                <w:sz w:val="22"/>
+              </w:rPr>
+            </w:r>
           </w:p>
         </w:tc>
         <w:tc>
@@ -111,25 +127,40 @@
           <w:p>
             <w:pPr>
               <w:contextualSpacing w:val="false"/>
-              <w:ind w:left="359" w:right="359"/>
-              <w:jc w:val="left"/>
+              <w:jc w:val="center"/>
+              <w:keepLines/>
+              <w:keepNext/>
+              <w:rPr>
+                <w:rFonts w:ascii="Arial" w:hAnsi="Arial" w:cs="Arial" w:eastAsia="Arial"/>
+                <w:sz w:val="22"/>
+              </w:rPr>
               <w:pBdr>
-                <w:left w:val="none" w:color="000000" w:sz="4" w:space="9"/>
-                <w:top w:val="none" w:color="000000" w:sz="4" w:space="9"/>
-                <w:right w:val="none" w:color="000000" w:sz="4" w:space="9"/>
-                <w:bottom w:val="none" w:color="000000" w:sz="4" w:space="9"/>
-                <w:between w:val="none" w:color="000000" w:sz="4" w:space="9"/>
+                <w:left w:val="none" w:color="000000" w:sz="4" w:space="14"/>
+                <w:top w:val="none" w:color="000000" w:sz="4" w:space="14"/>
+                <w:right w:val="none" w:color="000000" w:sz="4" w:space="14"/>
+                <w:bottom w:val="none" w:color="000000" w:sz="4" w:space="14"/>
+                <w:between w:val="none" w:color="000000" w:sz="4" w:space="14"/>
               </w:pBdr>
             </w:pPr>
-            <w:r/>
-            <w:r/>
+            <w:r>
+              <w:rPr>
+                <w:rFonts w:ascii="Arial" w:hAnsi="Arial" w:cs="Arial" w:eastAsia="Arial"/>
+                <w:sz w:val="22"/>
+              </w:rPr>
+            </w:r>
+            <w:r>
+              <w:rPr>
+                <w:rFonts w:ascii="Arial" w:hAnsi="Arial" w:cs="Arial" w:eastAsia="Arial"/>
+                <w:sz w:val="22"/>
+              </w:rPr>
+            </w:r>
           </w:p>
         </w:tc>
       </w:tr>
     </w:tbl>
     <w:p>
       <w:pPr>
-        <w:ind w:left="359" w:right="359"/>
+        <w:ind w:left="0" w:right="0" w:firstLine="0"/>
         <w:rPr>
           <w:vanish/>
         </w:rPr>
